--- a/docs/WeeklyReportSebastianMangold.docx
+++ b/docs/WeeklyReportSebastianMangold.docx
@@ -3059,6 +3059,10 @@
     <w:p/>
     <w:p/>
     <w:p/>
+    <w:p/>
+    <w:p/>
+    <w:p/>
+    <w:p/>
     <w:p>
       <w:pPr>
         <w:pStyle w:val="berschrift1"/>
@@ -3066,6 +3070,7 @@
       </w:pPr>
       <w:bookmarkStart w:id="6" w:name="_Toc198299736"/>
       <w:r>
+        <w:lastRenderedPageBreak/>
         <w:t>Kalenderwoche 25</w:t>
       </w:r>
       <w:bookmarkEnd w:id="6"/>
@@ -3303,7 +3308,6 @@
               <w:ind w:left="0" w:firstLine="0"/>
             </w:pPr>
             <w:r>
-              <w:lastRenderedPageBreak/>
               <w:t>25</w:t>
             </w:r>
           </w:p>
@@ -3333,27 +3337,58 @@
                 <w:b/>
                 <w:bCs/>
               </w:rPr>
-              <w:t>Konzeptionell /Technisch:</w:t>
+              <w:t xml:space="preserve">Konzeptionell / </w:t>
+            </w:r>
+            <w:proofErr w:type="gramStart"/>
+            <w:r>
+              <w:rPr>
+                <w:b/>
+                <w:bCs/>
+              </w:rPr>
+              <w:t>Technisch</w:t>
+            </w:r>
+            <w:proofErr w:type="gramEnd"/>
+            <w:r>
+              <w:rPr>
+                <w:b/>
+                <w:bCs/>
+              </w:rPr>
+              <w:t>:</w:t>
             </w:r>
           </w:p>
           <w:p>
             <w:pPr>
               <w:spacing w:after="0" w:line="259" w:lineRule="auto"/>
               <w:ind w:left="0" w:firstLine="0"/>
-              <w:rPr>
-                <w:b/>
-                <w:bCs/>
-              </w:rPr>
             </w:pPr>
+            <w:r>
+              <w:t>Anpassung der Buttonfarben im UI gemäß CI-Vorgabe (schwarz) zur Vereinheitlichung der Oberfläche (2 h)</w:t>
+            </w:r>
+            <w:r>
+              <w:br/>
+              <w:t>• Analyse und erste Anpassung der Tabellenanzeige aufgrund von Darstellungsproblemen im Frontend (1 h)</w:t>
+            </w:r>
+            <w:r>
+              <w:br/>
+              <w:t xml:space="preserve">• Einarbeitung in das geänderte JSON-Format aus dem Backend und Beginn der Umstellung des </w:t>
+            </w:r>
+            <w:proofErr w:type="spellStart"/>
+            <w:r>
+              <w:t>Entpackungsprozesses</w:t>
+            </w:r>
+            <w:proofErr w:type="spellEnd"/>
+            <w:r>
+              <w:t xml:space="preserve"> (2 h)</w:t>
+            </w:r>
+            <w:r>
+              <w:br/>
+              <w:t>• Gemeinsames Debugging mit Cynthia zur korrekten Integration der neuen Struktur, inkl. Testfällen und Rücksprachen (2 h)</w:t>
+            </w:r>
           </w:p>
           <w:p>
             <w:pPr>
               <w:spacing w:after="0" w:line="259" w:lineRule="auto"/>
               <w:ind w:left="0" w:firstLine="0"/>
-              <w:rPr>
-                <w:b/>
-                <w:bCs/>
-              </w:rPr>
             </w:pPr>
             <w:r>
               <w:rPr>
@@ -3361,6 +3396,30 @@
                 <w:bCs/>
               </w:rPr>
               <w:t>Organisatorisch:</w:t>
+            </w:r>
+            <w:r>
+              <w:br/>
+              <w:t xml:space="preserve">• Rückmeldung an </w:t>
+            </w:r>
+            <w:proofErr w:type="spellStart"/>
+            <w:r>
+              <w:t>Teamlead</w:t>
+            </w:r>
+            <w:proofErr w:type="spellEnd"/>
+            <w:r>
+              <w:t xml:space="preserve"> (</w:t>
+            </w:r>
+            <w:proofErr w:type="spellStart"/>
+            <w:r>
+              <w:t>Kunzhi</w:t>
+            </w:r>
+            <w:proofErr w:type="spellEnd"/>
+            <w:r>
+              <w:t>) bzgl. offener Probleme bei der Umsetzung der JSON-Anpassung und Fehlerprotokollierung (1 h)</w:t>
+            </w:r>
+            <w:r>
+              <w:br/>
+              <w:t>• Koordinationsgespräch mit Cynthia zur Aufgabenaufteilung und weiteren Vorgehensweise im letzten Sprintabschnitt (2 h)</w:t>
             </w:r>
           </w:p>
           <w:p>
@@ -3682,6 +3741,54 @@
                 <w:bCs/>
               </w:rPr>
             </w:pPr>
+            <w:r>
+              <w:rPr>
+                <w:b/>
+                <w:bCs/>
+              </w:rPr>
+              <w:t xml:space="preserve">Konzeptionell / </w:t>
+            </w:r>
+            <w:proofErr w:type="gramStart"/>
+            <w:r>
+              <w:rPr>
+                <w:b/>
+                <w:bCs/>
+              </w:rPr>
+              <w:t>Technisch</w:t>
+            </w:r>
+            <w:proofErr w:type="gramEnd"/>
+            <w:r>
+              <w:rPr>
+                <w:b/>
+                <w:bCs/>
+              </w:rPr>
+              <w:t>:</w:t>
+            </w:r>
+          </w:p>
+          <w:p>
+            <w:pPr>
+              <w:spacing w:after="0" w:line="259" w:lineRule="auto"/>
+              <w:ind w:left="0" w:firstLine="0"/>
+            </w:pPr>
+            <w:r>
+              <w:t xml:space="preserve">• Code </w:t>
+            </w:r>
+            <w:proofErr w:type="spellStart"/>
+            <w:r>
+              <w:t>Cleanup</w:t>
+            </w:r>
+            <w:proofErr w:type="spellEnd"/>
+            <w:r>
+              <w:t xml:space="preserve">: Entfernen nicht mehr benötigter Komponenten und </w:t>
+            </w:r>
+            <w:proofErr w:type="spellStart"/>
+            <w:r>
+              <w:t>Refactoring</w:t>
+            </w:r>
+            <w:proofErr w:type="spellEnd"/>
+            <w:r>
+              <w:t xml:space="preserve"> von Dashboard-Funktionen zur besseren Wartbarkeit (1 h)</w:t>
+            </w:r>
           </w:p>
           <w:p>
             <w:pPr>
@@ -3692,6 +3799,16 @@
                 <w:bCs/>
               </w:rPr>
             </w:pPr>
+          </w:p>
+          <w:p>
+            <w:pPr>
+              <w:spacing w:after="0" w:line="259" w:lineRule="auto"/>
+              <w:ind w:left="0" w:firstLine="0"/>
+              <w:rPr>
+                <w:b/>
+                <w:bCs/>
+              </w:rPr>
+            </w:pPr>
             <w:r>
               <w:rPr>
                 <w:b/>
@@ -3709,6 +3826,82 @@
                 <w:lang w:val="en-GB"/>
               </w:rPr>
             </w:pPr>
+            <w:r>
+              <w:rPr>
+                <w:lang w:val="en-GB"/>
+              </w:rPr>
+              <w:t xml:space="preserve">• </w:t>
+            </w:r>
+            <w:proofErr w:type="spellStart"/>
+            <w:r>
+              <w:rPr>
+                <w:lang w:val="en-GB"/>
+              </w:rPr>
+              <w:t>Teilnahme</w:t>
+            </w:r>
+            <w:proofErr w:type="spellEnd"/>
+            <w:r>
+              <w:rPr>
+                <w:lang w:val="en-GB"/>
+              </w:rPr>
+              <w:t xml:space="preserve"> an </w:t>
+            </w:r>
+            <w:proofErr w:type="spellStart"/>
+            <w:r>
+              <w:rPr>
+                <w:lang w:val="en-GB"/>
+              </w:rPr>
+              <w:t>kurzem</w:t>
+            </w:r>
+            <w:proofErr w:type="spellEnd"/>
+            <w:r>
+              <w:rPr>
+                <w:lang w:val="en-GB"/>
+              </w:rPr>
+              <w:t xml:space="preserve"> </w:t>
+            </w:r>
+            <w:proofErr w:type="spellStart"/>
+            <w:r>
+              <w:rPr>
+                <w:lang w:val="en-GB"/>
+              </w:rPr>
+              <w:t>Abstimmungsgespräch</w:t>
+            </w:r>
+            <w:proofErr w:type="spellEnd"/>
+            <w:r>
+              <w:rPr>
+                <w:lang w:val="en-GB"/>
+              </w:rPr>
+              <w:t xml:space="preserve"> </w:t>
+            </w:r>
+            <w:proofErr w:type="spellStart"/>
+            <w:r>
+              <w:rPr>
+                <w:lang w:val="en-GB"/>
+              </w:rPr>
+              <w:t>zur</w:t>
+            </w:r>
+            <w:proofErr w:type="spellEnd"/>
+            <w:r>
+              <w:rPr>
+                <w:lang w:val="en-GB"/>
+              </w:rPr>
+              <w:t xml:space="preserve"> </w:t>
+            </w:r>
+            <w:proofErr w:type="spellStart"/>
+            <w:r>
+              <w:rPr>
+                <w:lang w:val="en-GB"/>
+              </w:rPr>
+              <w:t>Planung</w:t>
+            </w:r>
+            <w:proofErr w:type="spellEnd"/>
+            <w:r>
+              <w:rPr>
+                <w:lang w:val="en-GB"/>
+              </w:rPr>
+              <w:t xml:space="preserve"> (30min)</w:t>
+            </w:r>
           </w:p>
         </w:tc>
         <w:tc>
@@ -3727,7 +3920,13 @@
               <w:ind w:left="0" w:firstLine="0"/>
             </w:pPr>
             <w:r>
-              <w:t>(10 h)</w:t>
+              <w:t>(</w:t>
+            </w:r>
+            <w:r>
+              <w:t>1,30</w:t>
+            </w:r>
+            <w:r>
+              <w:t xml:space="preserve"> h)</w:t>
             </w:r>
           </w:p>
         </w:tc>
@@ -3978,6 +4177,7 @@
               <w:ind w:left="0" w:firstLine="0"/>
             </w:pPr>
             <w:r>
+              <w:lastRenderedPageBreak/>
               <w:t>27</w:t>
             </w:r>
           </w:p>
@@ -4007,7 +4207,85 @@
                 <w:b/>
                 <w:bCs/>
               </w:rPr>
-              <w:t>Konzeptionell /Technisch:</w:t>
+              <w:t>27</w:t>
+            </w:r>
+            <w:r>
+              <w:rPr>
+                <w:b/>
+                <w:bCs/>
+              </w:rPr>
+              <w:t> </w:t>
+            </w:r>
+            <w:r>
+              <w:rPr>
+                <w:b/>
+                <w:bCs/>
+              </w:rPr>
+              <w:t xml:space="preserve">Konzeptionell / </w:t>
+            </w:r>
+            <w:proofErr w:type="gramStart"/>
+            <w:r>
+              <w:rPr>
+                <w:b/>
+                <w:bCs/>
+              </w:rPr>
+              <w:t>Technisch</w:t>
+            </w:r>
+            <w:proofErr w:type="gramEnd"/>
+            <w:r>
+              <w:rPr>
+                <w:b/>
+                <w:bCs/>
+              </w:rPr>
+              <w:t>:</w:t>
+            </w:r>
+            <w:r>
+              <w:rPr>
+                <w:b/>
+                <w:bCs/>
+              </w:rPr>
+              <w:br/>
+            </w:r>
+            <w:r>
+              <w:t xml:space="preserve">• Sichtung der </w:t>
+            </w:r>
+            <w:proofErr w:type="gramStart"/>
+            <w:r>
+              <w:t>aktuellsten</w:t>
+            </w:r>
+            <w:proofErr w:type="gramEnd"/>
+            <w:r>
+              <w:t xml:space="preserve"> Frontend-Dateien im </w:t>
+            </w:r>
+            <w:proofErr w:type="spellStart"/>
+            <w:r>
+              <w:t>GitLab</w:t>
+            </w:r>
+            <w:proofErr w:type="spellEnd"/>
+            <w:r>
+              <w:t>-Repository „FE_256“ von Fraunhofer FOKUS, insbesondere im Branch frontend (2 h)</w:t>
+            </w:r>
+            <w:r>
+              <w:br/>
+              <w:t>• Abgleich der implementierten Komponenten mit bisherigen UI-Strukturen zur Planung</w:t>
+            </w:r>
+            <w:r>
+              <w:t xml:space="preserve"> </w:t>
+            </w:r>
+            <w:r>
+              <w:t>(1 h)</w:t>
+            </w:r>
+            <w:r>
+              <w:br/>
+              <w:t xml:space="preserve">• Prüfung der </w:t>
+            </w:r>
+            <w:proofErr w:type="spellStart"/>
+            <w:r>
+              <w:t>Commits</w:t>
+            </w:r>
+            <w:proofErr w:type="spellEnd"/>
+            <w:r>
+              <w:t xml:space="preserve"> mit übersetzten Kommentaren zur besseren Nachvollziehbarkeit der Struktur (1 h)</w:t>
             </w:r>
           </w:p>
           <w:p>
@@ -4019,22 +4297,35 @@
                 <w:bCs/>
               </w:rPr>
             </w:pPr>
-          </w:p>
-          <w:p>
-            <w:pPr>
-              <w:spacing w:after="0" w:line="259" w:lineRule="auto"/>
-              <w:ind w:left="0" w:firstLine="0"/>
-              <w:rPr>
-                <w:b/>
-                <w:bCs/>
-              </w:rPr>
-            </w:pPr>
             <w:r>
               <w:rPr>
                 <w:b/>
                 <w:bCs/>
               </w:rPr>
               <w:t>Organisatorisch:</w:t>
+            </w:r>
+            <w:r>
+              <w:br/>
+              <w:t xml:space="preserve">• Internes Task-Tracking aktualisiert, um auf Basis der neuen </w:t>
+            </w:r>
+            <w:proofErr w:type="spellStart"/>
+            <w:r>
+              <w:t>GitLab</w:t>
+            </w:r>
+            <w:proofErr w:type="spellEnd"/>
+            <w:r>
+              <w:t xml:space="preserve">-Version die nächsten </w:t>
+            </w:r>
+            <w:proofErr w:type="spellStart"/>
+            <w:r>
+              <w:t>To</w:t>
+            </w:r>
+            <w:proofErr w:type="spellEnd"/>
+            <w:r>
+              <w:t xml:space="preserve">-dos </w:t>
+            </w:r>
+            <w:r>
+              <w:t>zu planen</w:t>
             </w:r>
           </w:p>
           <w:p>
@@ -4064,7 +4355,13 @@
               <w:ind w:left="0" w:firstLine="0"/>
             </w:pPr>
             <w:r>
-              <w:t>(10 h)</w:t>
+              <w:t>(</w:t>
+            </w:r>
+            <w:r>
+              <w:t>5</w:t>
+            </w:r>
+            <w:r>
+              <w:t>h)</w:t>
             </w:r>
           </w:p>
         </w:tc>
@@ -4317,7 +4614,6 @@
               <w:ind w:left="0" w:firstLine="0"/>
             </w:pPr>
             <w:r>
-              <w:lastRenderedPageBreak/>
               <w:t>28</w:t>
             </w:r>
           </w:p>
